--- a/SetUp-Database/Project_Plans_BookingRoom_BAP.docx
+++ b/SetUp-Database/Project_Plans_BookingRoom_BAP.docx
@@ -79,7 +79,7 @@
           <w:sz w:val="26"/>
           <w:szCs w:val="26"/>
         </w:rPr>
-        <w:t>Minhhv</w:t>
+        <w:t>Booking</w:t>
       </w:r>
     </w:p>
     <w:p>
@@ -97,7 +97,31 @@
           <w:sz w:val="26"/>
           <w:szCs w:val="26"/>
         </w:rPr>
-        <w:t xml:space="preserve">Thành viên: </w:t>
+        <w:t>Thành viên:</w:t>
+      </w:r>
+      <w:r>
+        <w:rPr>
+          <w:rFonts w:ascii="Times New Roman" w:hAnsi="Times New Roman" w:cs="Times New Roman"/>
+          <w:sz w:val="26"/>
+          <w:szCs w:val="26"/>
+        </w:rPr>
+        <w:t xml:space="preserve"> </w:t>
+      </w:r>
+      <w:r>
+        <w:rPr>
+          <w:rFonts w:ascii="Times New Roman" w:hAnsi="Times New Roman" w:cs="Times New Roman"/>
+          <w:sz w:val="26"/>
+          <w:szCs w:val="26"/>
+        </w:rPr>
+        <w:t xml:space="preserve"> </w:t>
+      </w:r>
+      <w:r>
+        <w:rPr>
+          <w:rFonts w:ascii="Times New Roman" w:hAnsi="Times New Roman" w:cs="Times New Roman"/>
+          <w:sz w:val="26"/>
+          <w:szCs w:val="26"/>
+        </w:rPr>
+        <w:t xml:space="preserve"> </w:t>
       </w:r>
       <w:r>
         <w:rPr>
@@ -106,6 +130,25 @@
           <w:szCs w:val="26"/>
         </w:rPr>
         <w:t>Hồ Vĩnh Minh</w:t>
+      </w:r>
+    </w:p>
+    <w:p>
+      <w:pPr>
+        <w:spacing w:line="360" w:lineRule="auto"/>
+        <w:ind w:left="720" w:firstLine="720"/>
+        <w:rPr>
+          <w:rFonts w:ascii="Times New Roman" w:hAnsi="Times New Roman" w:cs="Times New Roman"/>
+          <w:sz w:val="26"/>
+          <w:szCs w:val="26"/>
+        </w:rPr>
+      </w:pPr>
+      <w:r>
+        <w:rPr>
+          <w:rFonts w:ascii="Times New Roman" w:hAnsi="Times New Roman" w:cs="Times New Roman"/>
+          <w:sz w:val="26"/>
+          <w:szCs w:val="26"/>
+        </w:rPr>
+        <w:t>Nguyễn Quang Trung Hiếu</w:t>
       </w:r>
     </w:p>
     <w:p>
@@ -139,16 +182,7 @@
           <w:sz w:val="28"/>
           <w:szCs w:val="26"/>
         </w:rPr>
-        <w:t>Mô t</w:t>
-      </w:r>
-      <w:r>
-        <w:rPr>
-          <w:rFonts w:ascii="Times New Roman" w:hAnsi="Times New Roman" w:cs="Times New Roman"/>
-          <w:b/>
-          <w:sz w:val="28"/>
-          <w:szCs w:val="26"/>
-        </w:rPr>
-        <w:t>ả</w:t>
+        <w:t>Mô tả</w:t>
       </w:r>
     </w:p>
     <w:p>
@@ -168,39 +202,7 @@
           <w:sz w:val="26"/>
           <w:szCs w:val="26"/>
         </w:rPr>
-        <w:t>H</w:t>
-      </w:r>
-      <w:r>
-        <w:rPr>
-          <w:rFonts w:ascii="Times New Roman" w:hAnsi="Times New Roman" w:cs="Times New Roman"/>
-          <w:sz w:val="26"/>
-          <w:szCs w:val="26"/>
-        </w:rPr>
-        <w:t>ệ</w:t>
-      </w:r>
-      <w:r>
-        <w:rPr>
-          <w:rFonts w:ascii="Times New Roman" w:hAnsi="Times New Roman" w:cs="Times New Roman"/>
-          <w:sz w:val="26"/>
-          <w:szCs w:val="26"/>
-        </w:rPr>
-        <w:t xml:space="preserve"> th</w:t>
-      </w:r>
-      <w:r>
-        <w:rPr>
-          <w:rFonts w:ascii="Times New Roman" w:hAnsi="Times New Roman" w:cs="Times New Roman"/>
-          <w:sz w:val="26"/>
-          <w:szCs w:val="26"/>
-        </w:rPr>
-        <w:t>ố</w:t>
-      </w:r>
-      <w:r>
-        <w:rPr>
-          <w:rFonts w:ascii="Times New Roman" w:hAnsi="Times New Roman" w:cs="Times New Roman"/>
-          <w:sz w:val="26"/>
-          <w:szCs w:val="26"/>
-        </w:rPr>
-        <w:t xml:space="preserve">ng </w:t>
+        <w:t xml:space="preserve">Hệ thống </w:t>
       </w:r>
       <w:r>
         <w:rPr>
@@ -216,39 +218,7 @@
           <w:sz w:val="26"/>
           <w:szCs w:val="26"/>
         </w:rPr>
-        <w:t>cung c</w:t>
-      </w:r>
-      <w:r>
-        <w:rPr>
-          <w:rFonts w:ascii="Times New Roman" w:hAnsi="Times New Roman" w:cs="Times New Roman"/>
-          <w:sz w:val="26"/>
-          <w:szCs w:val="26"/>
-        </w:rPr>
-        <w:t>ấ</w:t>
-      </w:r>
-      <w:r>
-        <w:rPr>
-          <w:rFonts w:ascii="Times New Roman" w:hAnsi="Times New Roman" w:cs="Times New Roman"/>
-          <w:sz w:val="26"/>
-          <w:szCs w:val="26"/>
-        </w:rPr>
-        <w:t>p thông tin liên quan đ</w:t>
-      </w:r>
-      <w:r>
-        <w:rPr>
-          <w:rFonts w:ascii="Times New Roman" w:hAnsi="Times New Roman" w:cs="Times New Roman"/>
-          <w:sz w:val="26"/>
-          <w:szCs w:val="26"/>
-        </w:rPr>
-        <w:t>ế</w:t>
-      </w:r>
-      <w:r>
-        <w:rPr>
-          <w:rFonts w:ascii="Times New Roman" w:hAnsi="Times New Roman" w:cs="Times New Roman"/>
-          <w:sz w:val="26"/>
-          <w:szCs w:val="26"/>
-        </w:rPr>
-        <w:t>n</w:t>
+        <w:t>cung cấp thông tin liên quan đến</w:t>
       </w:r>
       <w:r>
         <w:rPr>
@@ -264,23 +234,16 @@
           <w:sz w:val="26"/>
           <w:szCs w:val="26"/>
         </w:rPr>
-        <w:t>.</w:t>
-      </w:r>
-      <w:r>
-        <w:rPr>
-          <w:rFonts w:ascii="Times New Roman" w:hAnsi="Times New Roman" w:cs="Times New Roman"/>
-          <w:sz w:val="26"/>
-          <w:szCs w:val="26"/>
-        </w:rPr>
-        <w:t xml:space="preserve"> Các h</w:t>
-      </w:r>
-      <w:r>
-        <w:rPr>
-          <w:rFonts w:ascii="Times New Roman" w:hAnsi="Times New Roman" w:cs="Times New Roman"/>
-          <w:sz w:val="26"/>
-          <w:szCs w:val="26"/>
-        </w:rPr>
-        <w:t>ệ</w:t>
+        <w:t xml:space="preserve">. Các hệ </w:t>
+      </w:r>
+      <w:proofErr w:type="gramStart"/>
+      <w:r>
+        <w:rPr>
+          <w:rFonts w:ascii="Times New Roman" w:hAnsi="Times New Roman" w:cs="Times New Roman"/>
+          <w:sz w:val="26"/>
+          <w:szCs w:val="26"/>
+        </w:rPr>
+        <w:t xml:space="preserve">thống </w:t>
       </w:r>
       <w:r>
         <w:rPr>
@@ -290,62 +253,13 @@
         </w:rPr>
         <w:t xml:space="preserve"> </w:t>
       </w:r>
-      <w:proofErr w:type="gramStart"/>
-      <w:r>
-        <w:rPr>
-          <w:rFonts w:ascii="Times New Roman" w:hAnsi="Times New Roman" w:cs="Times New Roman"/>
-          <w:sz w:val="26"/>
-          <w:szCs w:val="26"/>
-        </w:rPr>
-        <w:t>th</w:t>
-      </w:r>
-      <w:r>
-        <w:rPr>
-          <w:rFonts w:ascii="Times New Roman" w:hAnsi="Times New Roman" w:cs="Times New Roman"/>
-          <w:sz w:val="26"/>
-          <w:szCs w:val="26"/>
-        </w:rPr>
-        <w:t>ố</w:t>
-      </w:r>
-      <w:r>
-        <w:rPr>
-          <w:rFonts w:ascii="Times New Roman" w:hAnsi="Times New Roman" w:cs="Times New Roman"/>
-          <w:sz w:val="26"/>
-          <w:szCs w:val="26"/>
-        </w:rPr>
-        <w:t xml:space="preserve">ng </w:t>
-      </w:r>
-      <w:r>
-        <w:rPr>
-          <w:rFonts w:ascii="Times New Roman" w:hAnsi="Times New Roman" w:cs="Times New Roman"/>
-          <w:sz w:val="26"/>
-          <w:szCs w:val="26"/>
-        </w:rPr>
-        <w:t xml:space="preserve"> </w:t>
-      </w:r>
-      <w:r>
-        <w:rPr>
-          <w:rFonts w:ascii="Times New Roman" w:hAnsi="Times New Roman" w:cs="Times New Roman"/>
-          <w:sz w:val="26"/>
-          <w:szCs w:val="26"/>
-        </w:rPr>
-        <w:t>qu</w:t>
-      </w:r>
-      <w:r>
-        <w:rPr>
-          <w:rFonts w:ascii="Times New Roman" w:hAnsi="Times New Roman" w:cs="Times New Roman"/>
-          <w:sz w:val="26"/>
-          <w:szCs w:val="26"/>
-        </w:rPr>
-        <w:t>ả</w:t>
-      </w:r>
-      <w:r>
-        <w:rPr>
-          <w:rFonts w:ascii="Times New Roman" w:hAnsi="Times New Roman" w:cs="Times New Roman"/>
-          <w:sz w:val="26"/>
-          <w:szCs w:val="26"/>
-        </w:rPr>
-        <w:t>n</w:t>
+      <w:r>
+        <w:rPr>
+          <w:rFonts w:ascii="Times New Roman" w:hAnsi="Times New Roman" w:cs="Times New Roman"/>
+          <w:sz w:val="26"/>
+          <w:szCs w:val="26"/>
+        </w:rPr>
+        <w:t>quản</w:t>
       </w:r>
       <w:proofErr w:type="gramEnd"/>
       <w:r>
@@ -370,143 +284,7 @@
           <w:sz w:val="26"/>
           <w:szCs w:val="26"/>
         </w:rPr>
-        <w:t xml:space="preserve"> không nh</w:t>
-      </w:r>
-      <w:r>
-        <w:rPr>
-          <w:rFonts w:ascii="Times New Roman" w:hAnsi="Times New Roman" w:cs="Times New Roman"/>
-          <w:sz w:val="26"/>
-          <w:szCs w:val="26"/>
-        </w:rPr>
-        <w:t>ữ</w:t>
-      </w:r>
-      <w:r>
-        <w:rPr>
-          <w:rFonts w:ascii="Times New Roman" w:hAnsi="Times New Roman" w:cs="Times New Roman"/>
-          <w:sz w:val="26"/>
-          <w:szCs w:val="26"/>
-        </w:rPr>
-        <w:t>ng tr</w:t>
-      </w:r>
-      <w:r>
-        <w:rPr>
-          <w:rFonts w:ascii="Times New Roman" w:hAnsi="Times New Roman" w:cs="Times New Roman"/>
-          <w:sz w:val="26"/>
-          <w:szCs w:val="26"/>
-        </w:rPr>
-        <w:t>ợ</w:t>
-      </w:r>
-      <w:r>
-        <w:rPr>
-          <w:rFonts w:ascii="Times New Roman" w:hAnsi="Times New Roman" w:cs="Times New Roman"/>
-          <w:sz w:val="26"/>
-          <w:szCs w:val="26"/>
-        </w:rPr>
-        <w:t xml:space="preserve"> giúp cho b</w:t>
-      </w:r>
-      <w:r>
-        <w:rPr>
-          <w:rFonts w:ascii="Times New Roman" w:hAnsi="Times New Roman" w:cs="Times New Roman"/>
-          <w:sz w:val="26"/>
-          <w:szCs w:val="26"/>
-        </w:rPr>
-        <w:t>ộ</w:t>
-      </w:r>
-      <w:r>
-        <w:rPr>
-          <w:rFonts w:ascii="Times New Roman" w:hAnsi="Times New Roman" w:cs="Times New Roman"/>
-          <w:sz w:val="26"/>
-          <w:szCs w:val="26"/>
-        </w:rPr>
-        <w:t xml:space="preserve"> ph</w:t>
-      </w:r>
-      <w:r>
-        <w:rPr>
-          <w:rFonts w:ascii="Times New Roman" w:hAnsi="Times New Roman" w:cs="Times New Roman"/>
-          <w:sz w:val="26"/>
-          <w:szCs w:val="26"/>
-        </w:rPr>
-        <w:t>ậ</w:t>
-      </w:r>
-      <w:r>
-        <w:rPr>
-          <w:rFonts w:ascii="Times New Roman" w:hAnsi="Times New Roman" w:cs="Times New Roman"/>
-          <w:sz w:val="26"/>
-          <w:szCs w:val="26"/>
-        </w:rPr>
-        <w:t>n qu</w:t>
-      </w:r>
-      <w:r>
-        <w:rPr>
-          <w:rFonts w:ascii="Times New Roman" w:hAnsi="Times New Roman" w:cs="Times New Roman"/>
-          <w:sz w:val="26"/>
-          <w:szCs w:val="26"/>
-        </w:rPr>
-        <w:t>ả</w:t>
-      </w:r>
-      <w:r>
-        <w:rPr>
-          <w:rFonts w:ascii="Times New Roman" w:hAnsi="Times New Roman" w:cs="Times New Roman"/>
-          <w:sz w:val="26"/>
-          <w:szCs w:val="26"/>
-        </w:rPr>
-        <w:t>n tr</w:t>
-      </w:r>
-      <w:r>
-        <w:rPr>
-          <w:rFonts w:ascii="Times New Roman" w:hAnsi="Times New Roman" w:cs="Times New Roman"/>
-          <w:sz w:val="26"/>
-          <w:szCs w:val="26"/>
-        </w:rPr>
-        <w:t>ị</w:t>
-      </w:r>
-      <w:r>
-        <w:rPr>
-          <w:rFonts w:ascii="Times New Roman" w:hAnsi="Times New Roman" w:cs="Times New Roman"/>
-          <w:sz w:val="26"/>
-          <w:szCs w:val="26"/>
-        </w:rPr>
-        <w:t xml:space="preserve"> nhân l</w:t>
-      </w:r>
-      <w:r>
-        <w:rPr>
-          <w:rFonts w:ascii="Times New Roman" w:hAnsi="Times New Roman" w:cs="Times New Roman"/>
-          <w:sz w:val="26"/>
-          <w:szCs w:val="26"/>
-        </w:rPr>
-        <w:t>ự</w:t>
-      </w:r>
-      <w:r>
-        <w:rPr>
-          <w:rFonts w:ascii="Times New Roman" w:hAnsi="Times New Roman" w:cs="Times New Roman"/>
-          <w:sz w:val="26"/>
-          <w:szCs w:val="26"/>
-        </w:rPr>
-        <w:t>c lưu gi</w:t>
-      </w:r>
-      <w:r>
-        <w:rPr>
-          <w:rFonts w:ascii="Times New Roman" w:hAnsi="Times New Roman" w:cs="Times New Roman"/>
-          <w:sz w:val="26"/>
-          <w:szCs w:val="26"/>
-        </w:rPr>
-        <w:t>ữ</w:t>
-      </w:r>
-      <w:r>
-        <w:rPr>
-          <w:rFonts w:ascii="Times New Roman" w:hAnsi="Times New Roman" w:cs="Times New Roman"/>
-          <w:sz w:val="26"/>
-          <w:szCs w:val="26"/>
-        </w:rPr>
-        <w:t xml:space="preserve"> các thông tin v</w:t>
-      </w:r>
-      <w:r>
-        <w:rPr>
-          <w:rFonts w:ascii="Times New Roman" w:hAnsi="Times New Roman" w:cs="Times New Roman"/>
-          <w:sz w:val="26"/>
-          <w:szCs w:val="26"/>
-        </w:rPr>
-        <w:t>ề</w:t>
+        <w:t xml:space="preserve"> không những trợ giúp cho bộ phận quản trị nhân lực lưu giữ các thông tin về</w:t>
       </w:r>
       <w:r>
         <w:rPr>
@@ -522,31 +300,7 @@
           <w:sz w:val="26"/>
           <w:szCs w:val="26"/>
         </w:rPr>
-        <w:t xml:space="preserve"> </w:t>
-      </w:r>
-      <w:r>
-        <w:rPr>
-          <w:rFonts w:ascii="Times New Roman" w:hAnsi="Times New Roman" w:cs="Times New Roman"/>
-          <w:sz w:val="26"/>
-          <w:szCs w:val="26"/>
-        </w:rPr>
-        <w:t>và n</w:t>
-      </w:r>
-      <w:r>
-        <w:rPr>
-          <w:rFonts w:ascii="Times New Roman" w:hAnsi="Times New Roman" w:cs="Times New Roman"/>
-          <w:sz w:val="26"/>
-          <w:szCs w:val="26"/>
-        </w:rPr>
-        <w:t>ắ</w:t>
-      </w:r>
-      <w:r>
-        <w:rPr>
-          <w:rFonts w:ascii="Times New Roman" w:hAnsi="Times New Roman" w:cs="Times New Roman"/>
-          <w:sz w:val="26"/>
-          <w:szCs w:val="26"/>
-        </w:rPr>
-        <w:t>m rõ tình hình</w:t>
+        <w:t xml:space="preserve"> và nắm rõ tình hình</w:t>
       </w:r>
       <w:r>
         <w:rPr>
@@ -602,25 +356,7 @@
           <w:sz w:val="28"/>
           <w:szCs w:val="26"/>
         </w:rPr>
-        <w:t>Các ch</w:t>
-      </w:r>
-      <w:r>
-        <w:rPr>
-          <w:rFonts w:ascii="Times New Roman" w:hAnsi="Times New Roman" w:cs="Times New Roman"/>
-          <w:b/>
-          <w:sz w:val="28"/>
-          <w:szCs w:val="26"/>
-        </w:rPr>
-        <w:t>ứ</w:t>
-      </w:r>
-      <w:r>
-        <w:rPr>
-          <w:rFonts w:ascii="Times New Roman" w:hAnsi="Times New Roman" w:cs="Times New Roman"/>
-          <w:b/>
-          <w:sz w:val="28"/>
-          <w:szCs w:val="26"/>
-        </w:rPr>
-        <w:t>c năng</w:t>
+        <w:t>Các chức năng</w:t>
       </w:r>
     </w:p>
     <w:p>
@@ -767,15 +503,7 @@
           <w:sz w:val="26"/>
           <w:szCs w:val="26"/>
         </w:rPr>
-        <w:t xml:space="preserve">, </w:t>
-      </w:r>
-      <w:r>
-        <w:rPr>
-          <w:rFonts w:ascii="Times New Roman" w:hAnsi="Times New Roman" w:cs="Times New Roman"/>
-          <w:sz w:val="26"/>
-          <w:szCs w:val="26"/>
-        </w:rPr>
-        <w:t>phòng</w:t>
+        <w:t>, phòng</w:t>
       </w:r>
       <w:r>
         <w:rPr>
@@ -885,61 +613,7 @@
           <w:sz w:val="28"/>
           <w:szCs w:val="26"/>
         </w:rPr>
-        <w:t>Công ngh</w:t>
-      </w:r>
-      <w:r>
-        <w:rPr>
-          <w:rFonts w:ascii="Times New Roman" w:hAnsi="Times New Roman" w:cs="Times New Roman"/>
-          <w:b/>
-          <w:sz w:val="28"/>
-          <w:szCs w:val="26"/>
-        </w:rPr>
-        <w:t>ệ</w:t>
-      </w:r>
-      <w:r>
-        <w:rPr>
-          <w:rFonts w:ascii="Times New Roman" w:hAnsi="Times New Roman" w:cs="Times New Roman"/>
-          <w:b/>
-          <w:sz w:val="28"/>
-          <w:szCs w:val="26"/>
-        </w:rPr>
-        <w:t xml:space="preserve"> s</w:t>
-      </w:r>
-      <w:r>
-        <w:rPr>
-          <w:rFonts w:ascii="Times New Roman" w:hAnsi="Times New Roman" w:cs="Times New Roman"/>
-          <w:b/>
-          <w:sz w:val="28"/>
-          <w:szCs w:val="26"/>
-        </w:rPr>
-        <w:t>ử</w:t>
-      </w:r>
-      <w:r>
-        <w:rPr>
-          <w:rFonts w:ascii="Times New Roman" w:hAnsi="Times New Roman" w:cs="Times New Roman"/>
-          <w:b/>
-          <w:sz w:val="28"/>
-          <w:szCs w:val="26"/>
-        </w:rPr>
-        <w:t xml:space="preserve"> d</w:t>
-      </w:r>
-      <w:r>
-        <w:rPr>
-          <w:rFonts w:ascii="Times New Roman" w:hAnsi="Times New Roman" w:cs="Times New Roman"/>
-          <w:b/>
-          <w:sz w:val="28"/>
-          <w:szCs w:val="26"/>
-        </w:rPr>
-        <w:t>ụ</w:t>
-      </w:r>
-      <w:r>
-        <w:rPr>
-          <w:rFonts w:ascii="Times New Roman" w:hAnsi="Times New Roman" w:cs="Times New Roman"/>
-          <w:b/>
-          <w:sz w:val="28"/>
-          <w:szCs w:val="26"/>
-        </w:rPr>
-        <w:t>ng</w:t>
+        <w:t>Công nghệ sử dụng</w:t>
       </w:r>
     </w:p>
     <w:p>
@@ -961,15 +635,7 @@
           <w:sz w:val="26"/>
           <w:szCs w:val="26"/>
         </w:rPr>
-        <w:t>Front End:</w:t>
-      </w:r>
-      <w:r>
-        <w:rPr>
-          <w:rFonts w:ascii="Times New Roman" w:hAnsi="Times New Roman" w:cs="Times New Roman"/>
-          <w:sz w:val="26"/>
-          <w:szCs w:val="26"/>
-        </w:rPr>
-        <w:t xml:space="preserve"> </w:t>
+        <w:t xml:space="preserve">Front End: </w:t>
       </w:r>
       <w:r>
         <w:rPr>
@@ -999,15 +665,7 @@
           <w:sz w:val="26"/>
           <w:szCs w:val="26"/>
         </w:rPr>
-        <w:t>Back End:</w:t>
-      </w:r>
-      <w:r>
-        <w:rPr>
-          <w:rFonts w:ascii="Times New Roman" w:hAnsi="Times New Roman" w:cs="Times New Roman"/>
-          <w:sz w:val="26"/>
-          <w:szCs w:val="26"/>
-        </w:rPr>
-        <w:t xml:space="preserve"> </w:t>
+        <w:t xml:space="preserve">Back End: </w:t>
       </w:r>
       <w:r>
         <w:rPr>
@@ -1128,43 +786,7 @@
           <w:sz w:val="28"/>
           <w:szCs w:val="26"/>
         </w:rPr>
-        <w:t>K</w:t>
-      </w:r>
-      <w:r>
-        <w:rPr>
-          <w:rFonts w:ascii="Times New Roman" w:hAnsi="Times New Roman" w:cs="Times New Roman"/>
-          <w:b/>
-          <w:sz w:val="28"/>
-          <w:szCs w:val="26"/>
-        </w:rPr>
-        <w:t>ế</w:t>
-      </w:r>
-      <w:r>
-        <w:rPr>
-          <w:rFonts w:ascii="Times New Roman" w:hAnsi="Times New Roman" w:cs="Times New Roman"/>
-          <w:b/>
-          <w:sz w:val="28"/>
-          <w:szCs w:val="26"/>
-        </w:rPr>
-        <w:t xml:space="preserve"> ho</w:t>
-      </w:r>
-      <w:r>
-        <w:rPr>
-          <w:rFonts w:ascii="Times New Roman" w:hAnsi="Times New Roman" w:cs="Times New Roman"/>
-          <w:b/>
-          <w:sz w:val="28"/>
-          <w:szCs w:val="26"/>
-        </w:rPr>
-        <w:t>ạ</w:t>
-      </w:r>
-      <w:r>
-        <w:rPr>
-          <w:rFonts w:ascii="Times New Roman" w:hAnsi="Times New Roman" w:cs="Times New Roman"/>
-          <w:b/>
-          <w:sz w:val="28"/>
-          <w:szCs w:val="26"/>
-        </w:rPr>
-        <w:t>ch</w:t>
+        <w:t>Kế hoạch</w:t>
       </w:r>
     </w:p>
     <w:tbl>
@@ -1225,31 +847,7 @@
                 <w:sz w:val="26"/>
                 <w:szCs w:val="26"/>
               </w:rPr>
-              <w:t>Nhi</w:t>
-            </w:r>
-            <w:r>
-              <w:rPr>
-                <w:rFonts w:ascii="Times New Roman" w:hAnsi="Times New Roman" w:cs="Times New Roman"/>
-                <w:sz w:val="26"/>
-                <w:szCs w:val="26"/>
-              </w:rPr>
-              <w:t>ệ</w:t>
-            </w:r>
-            <w:r>
-              <w:rPr>
-                <w:rFonts w:ascii="Times New Roman" w:hAnsi="Times New Roman" w:cs="Times New Roman"/>
-                <w:sz w:val="26"/>
-                <w:szCs w:val="26"/>
-              </w:rPr>
-              <w:t>m v</w:t>
-            </w:r>
-            <w:r>
-              <w:rPr>
-                <w:rFonts w:ascii="Times New Roman" w:hAnsi="Times New Roman" w:cs="Times New Roman"/>
-                <w:sz w:val="26"/>
-                <w:szCs w:val="26"/>
-              </w:rPr>
-              <w:t>ụ</w:t>
+              <w:t>Nhiệm vụ</w:t>
             </w:r>
           </w:p>
         </w:tc>
@@ -1288,23 +886,7 @@
                 <w:sz w:val="26"/>
                 <w:szCs w:val="26"/>
               </w:rPr>
-              <w:t>Ngư</w:t>
-            </w:r>
-            <w:r>
-              <w:rPr>
-                <w:rFonts w:ascii="Times New Roman" w:hAnsi="Times New Roman" w:cs="Times New Roman"/>
-                <w:sz w:val="26"/>
-                <w:szCs w:val="26"/>
-              </w:rPr>
-              <w:t>ờ</w:t>
-            </w:r>
-            <w:r>
-              <w:rPr>
-                <w:rFonts w:ascii="Times New Roman" w:hAnsi="Times New Roman" w:cs="Times New Roman"/>
-                <w:sz w:val="26"/>
-                <w:szCs w:val="26"/>
-              </w:rPr>
-              <w:t>i tham gia</w:t>
+              <w:t>Người tham gia</w:t>
             </w:r>
           </w:p>
         </w:tc>
@@ -1343,15 +925,7 @@
                 <w:sz w:val="26"/>
                 <w:szCs w:val="26"/>
               </w:rPr>
-              <w:t>Mô t</w:t>
-            </w:r>
-            <w:r>
-              <w:rPr>
-                <w:rFonts w:ascii="Times New Roman" w:hAnsi="Times New Roman" w:cs="Times New Roman"/>
-                <w:sz w:val="26"/>
-                <w:szCs w:val="26"/>
-              </w:rPr>
-              <w:t>ả</w:t>
+              <w:t>Mô tả</w:t>
             </w:r>
           </w:p>
         </w:tc>
@@ -1390,55 +964,7 @@
                 <w:sz w:val="26"/>
                 <w:szCs w:val="26"/>
               </w:rPr>
-              <w:t>Th</w:t>
-            </w:r>
-            <w:r>
-              <w:rPr>
-                <w:rFonts w:ascii="Times New Roman" w:hAnsi="Times New Roman" w:cs="Times New Roman"/>
-                <w:sz w:val="26"/>
-                <w:szCs w:val="26"/>
-              </w:rPr>
-              <w:t>ờ</w:t>
-            </w:r>
-            <w:r>
-              <w:rPr>
-                <w:rFonts w:ascii="Times New Roman" w:hAnsi="Times New Roman" w:cs="Times New Roman"/>
-                <w:sz w:val="26"/>
-                <w:szCs w:val="26"/>
-              </w:rPr>
-              <w:t>i gian d</w:t>
-            </w:r>
-            <w:r>
-              <w:rPr>
-                <w:rFonts w:ascii="Times New Roman" w:hAnsi="Times New Roman" w:cs="Times New Roman"/>
-                <w:sz w:val="26"/>
-                <w:szCs w:val="26"/>
-              </w:rPr>
-              <w:t>ự</w:t>
-            </w:r>
-            <w:r>
-              <w:rPr>
-                <w:rFonts w:ascii="Times New Roman" w:hAnsi="Times New Roman" w:cs="Times New Roman"/>
-                <w:sz w:val="26"/>
-                <w:szCs w:val="26"/>
-              </w:rPr>
-              <w:t xml:space="preserve"> ki</w:t>
-            </w:r>
-            <w:r>
-              <w:rPr>
-                <w:rFonts w:ascii="Times New Roman" w:hAnsi="Times New Roman" w:cs="Times New Roman"/>
-                <w:sz w:val="26"/>
-                <w:szCs w:val="26"/>
-              </w:rPr>
-              <w:t>ế</w:t>
-            </w:r>
-            <w:r>
-              <w:rPr>
-                <w:rFonts w:ascii="Times New Roman" w:hAnsi="Times New Roman" w:cs="Times New Roman"/>
-                <w:sz w:val="26"/>
-                <w:szCs w:val="26"/>
-              </w:rPr>
-              <w:t>n</w:t>
+              <w:t>Thời gian dự kiến</w:t>
             </w:r>
           </w:p>
         </w:tc>
@@ -1478,71 +1004,7 @@
                 <w:sz w:val="26"/>
                 <w:szCs w:val="26"/>
               </w:rPr>
-              <w:t>Phân tích, thi</w:t>
-            </w:r>
-            <w:r>
-              <w:rPr>
-                <w:rFonts w:ascii="Times New Roman" w:hAnsi="Times New Roman" w:cs="Times New Roman"/>
-                <w:sz w:val="26"/>
-                <w:szCs w:val="26"/>
-              </w:rPr>
-              <w:t>ế</w:t>
-            </w:r>
-            <w:r>
-              <w:rPr>
-                <w:rFonts w:ascii="Times New Roman" w:hAnsi="Times New Roman" w:cs="Times New Roman"/>
-                <w:sz w:val="26"/>
-                <w:szCs w:val="26"/>
-              </w:rPr>
-              <w:t>t k</w:t>
-            </w:r>
-            <w:r>
-              <w:rPr>
-                <w:rFonts w:ascii="Times New Roman" w:hAnsi="Times New Roman" w:cs="Times New Roman"/>
-                <w:sz w:val="26"/>
-                <w:szCs w:val="26"/>
-              </w:rPr>
-              <w:t>ế</w:t>
-            </w:r>
-            <w:r>
-              <w:rPr>
-                <w:rFonts w:ascii="Times New Roman" w:hAnsi="Times New Roman" w:cs="Times New Roman"/>
-                <w:sz w:val="26"/>
-                <w:szCs w:val="26"/>
-              </w:rPr>
-              <w:t xml:space="preserve"> h</w:t>
-            </w:r>
-            <w:r>
-              <w:rPr>
-                <w:rFonts w:ascii="Times New Roman" w:hAnsi="Times New Roman" w:cs="Times New Roman"/>
-                <w:sz w:val="26"/>
-                <w:szCs w:val="26"/>
-              </w:rPr>
-              <w:t>ệ</w:t>
-            </w:r>
-            <w:r>
-              <w:rPr>
-                <w:rFonts w:ascii="Times New Roman" w:hAnsi="Times New Roman" w:cs="Times New Roman"/>
-                <w:sz w:val="26"/>
-                <w:szCs w:val="26"/>
-              </w:rPr>
-              <w:t xml:space="preserve"> th</w:t>
-            </w:r>
-            <w:r>
-              <w:rPr>
-                <w:rFonts w:ascii="Times New Roman" w:hAnsi="Times New Roman" w:cs="Times New Roman"/>
-                <w:sz w:val="26"/>
-                <w:szCs w:val="26"/>
-              </w:rPr>
-              <w:t>ố</w:t>
-            </w:r>
-            <w:r>
-              <w:rPr>
-                <w:rFonts w:ascii="Times New Roman" w:hAnsi="Times New Roman" w:cs="Times New Roman"/>
-                <w:sz w:val="26"/>
-                <w:szCs w:val="26"/>
-              </w:rPr>
-              <w:t>ng</w:t>
+              <w:t>Phân tích, thiết kế hệ thống</w:t>
             </w:r>
           </w:p>
         </w:tc>
@@ -1575,14 +1037,6 @@
                 <w:szCs w:val="26"/>
               </w:rPr>
             </w:pPr>
-            <w:r>
-              <w:rPr>
-                <w:rFonts w:ascii="Times New Roman" w:hAnsi="Times New Roman" w:cs="Times New Roman"/>
-                <w:sz w:val="26"/>
-                <w:szCs w:val="26"/>
-              </w:rPr>
-              <w:t>Minh</w:t>
-            </w:r>
           </w:p>
         </w:tc>
         <w:tc>
@@ -1686,17 +1140,7 @@
                 <w:sz w:val="26"/>
                 <w:szCs w:val="26"/>
               </w:rPr>
-              <w:t>Vẽ s</w:t>
-            </w:r>
-            <w:bookmarkStart w:id="0" w:name="_GoBack"/>
-            <w:bookmarkEnd w:id="0"/>
-            <w:r>
-              <w:rPr>
-                <w:rFonts w:ascii="Times New Roman" w:hAnsi="Times New Roman" w:cs="Times New Roman"/>
-                <w:sz w:val="26"/>
-                <w:szCs w:val="26"/>
-              </w:rPr>
-              <w:t>ơ đồ tổng quan hệ thống</w:t>
+              <w:t>Vẽ sơ đồ tổng quan hệ thống</w:t>
             </w:r>
           </w:p>
         </w:tc>
@@ -1786,39 +1230,7 @@
                 <w:sz w:val="26"/>
                 <w:szCs w:val="26"/>
               </w:rPr>
-              <w:t>Thi</w:t>
-            </w:r>
-            <w:r>
-              <w:rPr>
-                <w:rFonts w:ascii="Times New Roman" w:hAnsi="Times New Roman" w:cs="Times New Roman"/>
-                <w:sz w:val="26"/>
-                <w:szCs w:val="26"/>
-              </w:rPr>
-              <w:t>ế</w:t>
-            </w:r>
-            <w:r>
-              <w:rPr>
-                <w:rFonts w:ascii="Times New Roman" w:hAnsi="Times New Roman" w:cs="Times New Roman"/>
-                <w:sz w:val="26"/>
-                <w:szCs w:val="26"/>
-              </w:rPr>
-              <w:t>t k</w:t>
-            </w:r>
-            <w:r>
-              <w:rPr>
-                <w:rFonts w:ascii="Times New Roman" w:hAnsi="Times New Roman" w:cs="Times New Roman"/>
-                <w:sz w:val="26"/>
-                <w:szCs w:val="26"/>
-              </w:rPr>
-              <w:t>ế</w:t>
-            </w:r>
-            <w:r>
-              <w:rPr>
-                <w:rFonts w:ascii="Times New Roman" w:hAnsi="Times New Roman" w:cs="Times New Roman"/>
-                <w:sz w:val="26"/>
-                <w:szCs w:val="26"/>
-              </w:rPr>
-              <w:t xml:space="preserve"> database</w:t>
+              <w:t>Thiết kế database</w:t>
             </w:r>
           </w:p>
         </w:tc>
@@ -1851,14 +1263,6 @@
                 <w:szCs w:val="26"/>
               </w:rPr>
             </w:pPr>
-            <w:r>
-              <w:rPr>
-                <w:rFonts w:ascii="Times New Roman" w:hAnsi="Times New Roman" w:cs="Times New Roman"/>
-                <w:sz w:val="26"/>
-                <w:szCs w:val="26"/>
-              </w:rPr>
-              <w:t>Minh</w:t>
-            </w:r>
           </w:p>
         </w:tc>
         <w:tc>
@@ -2043,55 +1447,7 @@
                 <w:sz w:val="26"/>
                 <w:szCs w:val="26"/>
               </w:rPr>
-              <w:t>Thi</w:t>
-            </w:r>
-            <w:r>
-              <w:rPr>
-                <w:rFonts w:ascii="Times New Roman" w:hAnsi="Times New Roman" w:cs="Times New Roman"/>
-                <w:sz w:val="26"/>
-                <w:szCs w:val="26"/>
-              </w:rPr>
-              <w:t>ế</w:t>
-            </w:r>
-            <w:r>
-              <w:rPr>
-                <w:rFonts w:ascii="Times New Roman" w:hAnsi="Times New Roman" w:cs="Times New Roman"/>
-                <w:sz w:val="26"/>
-                <w:szCs w:val="26"/>
-              </w:rPr>
-              <w:t>t k</w:t>
-            </w:r>
-            <w:r>
-              <w:rPr>
-                <w:rFonts w:ascii="Times New Roman" w:hAnsi="Times New Roman" w:cs="Times New Roman"/>
-                <w:sz w:val="26"/>
-                <w:szCs w:val="26"/>
-              </w:rPr>
-              <w:t>ế</w:t>
-            </w:r>
-            <w:r>
-              <w:rPr>
-                <w:rFonts w:ascii="Times New Roman" w:hAnsi="Times New Roman" w:cs="Times New Roman"/>
-                <w:sz w:val="26"/>
-                <w:szCs w:val="26"/>
-              </w:rPr>
-              <w:t xml:space="preserve"> giao di</w:t>
-            </w:r>
-            <w:r>
-              <w:rPr>
-                <w:rFonts w:ascii="Times New Roman" w:hAnsi="Times New Roman" w:cs="Times New Roman"/>
-                <w:sz w:val="26"/>
-                <w:szCs w:val="26"/>
-              </w:rPr>
-              <w:t>ệ</w:t>
-            </w:r>
-            <w:r>
-              <w:rPr>
-                <w:rFonts w:ascii="Times New Roman" w:hAnsi="Times New Roman" w:cs="Times New Roman"/>
-                <w:sz w:val="26"/>
-                <w:szCs w:val="26"/>
-              </w:rPr>
-              <w:t>n</w:t>
+              <w:t>Thiết kế giao diện</w:t>
             </w:r>
           </w:p>
         </w:tc>
@@ -2124,14 +1480,6 @@
                 <w:szCs w:val="26"/>
               </w:rPr>
             </w:pPr>
-            <w:r>
-              <w:rPr>
-                <w:rFonts w:ascii="Times New Roman" w:hAnsi="Times New Roman" w:cs="Times New Roman"/>
-                <w:sz w:val="26"/>
-                <w:szCs w:val="26"/>
-              </w:rPr>
-              <w:t>Minh</w:t>
-            </w:r>
           </w:p>
         </w:tc>
         <w:tc>
@@ -2212,15 +1560,7 @@
                 <w:sz w:val="26"/>
                 <w:szCs w:val="26"/>
               </w:rPr>
-              <w:t>13</w:t>
-            </w:r>
-            <w:r>
-              <w:rPr>
-                <w:rFonts w:ascii="Times New Roman" w:hAnsi="Times New Roman" w:cs="Times New Roman"/>
-                <w:sz w:val="26"/>
-                <w:szCs w:val="26"/>
-              </w:rPr>
-              <w:t>/07/2021</w:t>
+              <w:t>13/07/2021</w:t>
             </w:r>
           </w:p>
         </w:tc>
@@ -2294,14 +1634,6 @@
                 <w:szCs w:val="26"/>
               </w:rPr>
             </w:pPr>
-            <w:r>
-              <w:rPr>
-                <w:rFonts w:ascii="Times New Roman" w:hAnsi="Times New Roman" w:cs="Times New Roman"/>
-                <w:sz w:val="26"/>
-                <w:szCs w:val="26"/>
-              </w:rPr>
-              <w:t>Minh</w:t>
-            </w:r>
           </w:p>
         </w:tc>
         <w:tc>
@@ -2376,6 +1708,8 @@
               </w:rPr>
               <w:t>Logout</w:t>
             </w:r>
+            <w:bookmarkStart w:id="0" w:name="_GoBack"/>
+            <w:bookmarkEnd w:id="0"/>
           </w:p>
         </w:tc>
         <w:tc>
@@ -2413,15 +1747,7 @@
                 <w:sz w:val="26"/>
                 <w:szCs w:val="26"/>
               </w:rPr>
-              <w:t>13</w:t>
-            </w:r>
-            <w:r>
-              <w:rPr>
-                <w:rFonts w:ascii="Times New Roman" w:hAnsi="Times New Roman" w:cs="Times New Roman"/>
-                <w:sz w:val="26"/>
-                <w:szCs w:val="26"/>
-              </w:rPr>
-              <w:t>/07/2021</w:t>
+              <w:t>13/07/2021</w:t>
             </w:r>
           </w:p>
         </w:tc>
@@ -2455,23 +1781,7 @@
                 <w:sz w:val="26"/>
                 <w:szCs w:val="26"/>
               </w:rPr>
-              <w:t>Qu</w:t>
-            </w:r>
-            <w:r>
-              <w:rPr>
-                <w:rFonts w:ascii="Times New Roman" w:hAnsi="Times New Roman" w:cs="Times New Roman"/>
-                <w:sz w:val="26"/>
-                <w:szCs w:val="26"/>
-              </w:rPr>
-              <w:t>ả</w:t>
-            </w:r>
-            <w:r>
-              <w:rPr>
-                <w:rFonts w:ascii="Times New Roman" w:hAnsi="Times New Roman" w:cs="Times New Roman"/>
-                <w:sz w:val="26"/>
-                <w:szCs w:val="26"/>
-              </w:rPr>
-              <w:t xml:space="preserve">n lý </w:t>
+              <w:t xml:space="preserve">Quản lý </w:t>
             </w:r>
             <w:r>
               <w:rPr>
@@ -2584,23 +1894,7 @@
                 <w:sz w:val="26"/>
                 <w:szCs w:val="26"/>
               </w:rPr>
-              <w:t>Qu</w:t>
-            </w:r>
-            <w:r>
-              <w:rPr>
-                <w:rFonts w:ascii="Times New Roman" w:hAnsi="Times New Roman" w:cs="Times New Roman"/>
-                <w:sz w:val="26"/>
-                <w:szCs w:val="26"/>
-              </w:rPr>
-              <w:t>ả</w:t>
-            </w:r>
-            <w:r>
-              <w:rPr>
-                <w:rFonts w:ascii="Times New Roman" w:hAnsi="Times New Roman" w:cs="Times New Roman"/>
-                <w:sz w:val="26"/>
-                <w:szCs w:val="26"/>
-              </w:rPr>
-              <w:t xml:space="preserve">n lý </w:t>
+              <w:t xml:space="preserve">Quản lý </w:t>
             </w:r>
             <w:r>
               <w:rPr>
@@ -3524,25 +2818,7 @@
           <w:sz w:val="28"/>
           <w:szCs w:val="26"/>
         </w:rPr>
-        <w:t>K</w:t>
-      </w:r>
-      <w:r>
-        <w:rPr>
-          <w:rFonts w:ascii="Times New Roman" w:hAnsi="Times New Roman" w:cs="Times New Roman"/>
-          <w:b/>
-          <w:sz w:val="28"/>
-          <w:szCs w:val="26"/>
-        </w:rPr>
-        <w:t>ế</w:t>
-      </w:r>
-      <w:r>
-        <w:rPr>
-          <w:rFonts w:ascii="Times New Roman" w:hAnsi="Times New Roman" w:cs="Times New Roman"/>
-          <w:b/>
-          <w:sz w:val="28"/>
-          <w:szCs w:val="26"/>
-        </w:rPr>
-        <w:t>t thúc</w:t>
+        <w:t>Kết thúc</w:t>
       </w:r>
     </w:p>
     <w:p>
@@ -3561,23 +2837,7 @@
           <w:sz w:val="26"/>
           <w:szCs w:val="26"/>
         </w:rPr>
-        <w:t>Bàn giao d</w:t>
-      </w:r>
-      <w:r>
-        <w:rPr>
-          <w:rFonts w:ascii="Times New Roman" w:hAnsi="Times New Roman" w:cs="Times New Roman"/>
-          <w:sz w:val="26"/>
-          <w:szCs w:val="26"/>
-        </w:rPr>
-        <w:t>ự</w:t>
-      </w:r>
-      <w:r>
-        <w:rPr>
-          <w:rFonts w:ascii="Times New Roman" w:hAnsi="Times New Roman" w:cs="Times New Roman"/>
-          <w:sz w:val="26"/>
-          <w:szCs w:val="26"/>
-        </w:rPr>
-        <w:t xml:space="preserve"> án </w:t>
+        <w:t xml:space="preserve">Bàn giao dự án </w:t>
       </w:r>
       <w:proofErr w:type="gramStart"/>
       <w:r>
